--- a/99188_sample.docx
+++ b/99188_sample.docx
@@ -6914,6 +6914,27 @@
               <w:t>彰化商業銀行</w:t>
             </w:r>
           </w:p>
+          <w:p>
+            <w:pPr>
+              <w:pStyle w:val="ab"/>
+              <w:spacing w:line="480" w:lineRule="exact"/>
+              <w:rPr>
+                <w:rFonts w:ascii="標楷體" w:eastAsia="標楷體" w:hAnsi="標楷體" w:hint="eastAsia"/>
+                <w:b w:val="0"/>
+                <w:sz w:val="20"/>
+                <w:szCs w:val="20"/>
+              </w:rPr>
+            </w:pPr>
+            <w:r>
+              <w:rPr>
+                <w:rFonts w:ascii="標楷體" w:eastAsia="標楷體" w:hAnsi="標楷體" w:hint="eastAsia"/>
+                <w:b w:val="0"/>
+                <w:sz w:val="20"/>
+                <w:szCs w:val="20"/>
+              </w:rPr>
+              <w:t>(台南分行)</w:t>
+            </w:r>
+          </w:p>
         </w:tc>
         <w:tc>
           <w:tcPr>
@@ -6937,7 +6958,27 @@
                 <w:sz w:val="20"/>
                 <w:szCs w:val="20"/>
               </w:rPr>
-              <w:t>台北市中山區中山北路二段57號</w:t>
+              <w:t>臺南市</w:t>
+            </w:r>
+            <w:r>
+              <w:rPr>
+                <w:rFonts w:ascii="標楷體" w:eastAsia="標楷體" w:hAnsi="標楷體"/>
+                <w:b w:val="0"/>
+                <w:sz w:val="20"/>
+                <w:szCs w:val="20"/>
+              </w:rPr>
+              <w:t>中西</w:t>
+            </w:r>
+            <w:bookmarkStart w:id="2" w:name="_GoBack"/>
+            <w:bookmarkEnd w:id="2"/>
+            <w:r>
+              <w:rPr>
+                <w:rFonts w:ascii="標楷體" w:eastAsia="標楷體" w:hAnsi="標楷體"/>
+                <w:b w:val="0"/>
+                <w:sz w:val="20"/>
+                <w:szCs w:val="20"/>
+              </w:rPr>
+              <w:t>區中正路88號</w:t>
             </w:r>
           </w:p>
         </w:tc>
@@ -7335,6 +7376,7 @@
                 <w:sz w:val="20"/>
                 <w:szCs w:val="20"/>
               </w:rPr>
+              <w:lastRenderedPageBreak/>
               <w:t>1</w:t>
             </w:r>
           </w:p>
@@ -7364,17 +7406,7 @@
                 <w:sz w:val="20"/>
                 <w:szCs w:val="20"/>
               </w:rPr>
-              <w:t>土</w:t>
-            </w:r>
-            <w:r>
-              <w:rPr>
-                <w:rFonts w:ascii="標楷體" w:eastAsia="標楷體" w:hAnsi="標楷體" w:hint="eastAsia"/>
-                <w:b w:val="0"/>
-                <w:sz w:val="20"/>
-                <w:szCs w:val="20"/>
-              </w:rPr>
-              <w:lastRenderedPageBreak/>
-              <w:t>地</w:t>
+              <w:t>土地</w:t>
             </w:r>
           </w:p>
         </w:tc>
@@ -7400,18 +7432,7 @@
                 <w:sz w:val="20"/>
                 <w:szCs w:val="20"/>
               </w:rPr>
-              <w:lastRenderedPageBreak/>
-              <w:t>嘉義縣民雄鄉東湖段1011</w:t>
-            </w:r>
-            <w:r>
-              <w:rPr>
-                <w:rFonts w:ascii="標楷體" w:eastAsia="標楷體" w:hAnsi="標楷體" w:hint="eastAsia"/>
-                <w:b w:val="0"/>
-                <w:sz w:val="20"/>
-                <w:szCs w:val="20"/>
-              </w:rPr>
-              <w:lastRenderedPageBreak/>
-              <w:t>號</w:t>
+              <w:t>嘉義縣民雄鄉東湖段1011號</w:t>
             </w:r>
           </w:p>
         </w:tc>
@@ -7437,7 +7458,6 @@
                 <w:sz w:val="20"/>
                 <w:szCs w:val="20"/>
               </w:rPr>
-              <w:lastRenderedPageBreak/>
               <w:t>0.5</w:t>
             </w:r>
           </w:p>
@@ -7547,7 +7567,6 @@
                 <w:sz w:val="20"/>
                 <w:szCs w:val="20"/>
               </w:rPr>
-              <w:lastRenderedPageBreak/>
               <w:t>2</w:t>
             </w:r>
           </w:p>
@@ -8783,17 +8802,17 @@
         </w:numPr>
         <w:spacing w:line="480" w:lineRule="exact"/>
         <w:rPr>
-          <w:rFonts w:ascii="標楷體" w:eastAsia="標楷體" w:hAnsi="標楷體" w:hint="eastAsia"/>
-          <w:b w:val="0"/>
-          <w:sz w:val="28"/>
-        </w:rPr>
-      </w:pPr>
-      <w:r>
-        <w:rPr>
           <w:rFonts w:ascii="標楷體" w:eastAsia="標楷體" w:hAnsi="標楷體"/>
           <w:b w:val="0"/>
           <w:sz w:val="28"/>
         </w:rPr>
+      </w:pPr>
+      <w:r>
+        <w:rPr>
+          <w:rFonts w:ascii="標楷體" w:eastAsia="標楷體" w:hAnsi="標楷體"/>
+          <w:b w:val="0"/>
+          <w:sz w:val="28"/>
+        </w:rPr>
         <w:t>請求  鈞院</w:t>
       </w:r>
       <w:r>
@@ -8818,10 +8837,17 @@
           <w:b w:val="0"/>
           <w:sz w:val="28"/>
         </w:rPr>
-        <w:t>囑託嘉義地方法院針對債務人謝淑美房地產標的編號1，實施假執行行為。</w:t>
-      </w:r>
-      <w:bookmarkStart w:id="2" w:name="_GoBack"/>
-      <w:bookmarkEnd w:id="2"/>
+        <w:t>囑託嘉義地方法院針對債務</w:t>
+      </w:r>
+      <w:r>
+        <w:rPr>
+          <w:rFonts w:ascii="標楷體" w:eastAsia="標楷體" w:hAnsi="標楷體" w:hint="eastAsia"/>
+          <w:b w:val="0"/>
+          <w:sz w:val="28"/>
+        </w:rPr>
+        <w:lastRenderedPageBreak/>
+        <w:t>人謝淑美房地產標的編號1，實施假執行行為。</w:t>
+      </w:r>
     </w:p>
     <w:p>
       <w:pPr>
@@ -8844,7 +8870,6 @@
           <w:b w:val="0"/>
           <w:sz w:val="28"/>
         </w:rPr>
-        <w:lastRenderedPageBreak/>
         <w:t>如發見債務人</w:t>
       </w:r>
       <w:proofErr w:type="gramEnd"/>
@@ -11923,7 +11948,7 @@
 </file>
 
 <file path=customXml/itemProps1.xml><?xml version="1.0" encoding="utf-8"?>
-<ds:datastoreItem xmlns:ds="http://schemas.openxmlformats.org/officeDocument/2006/customXml" ds:itemID="{D7AFACD5-3D52-4E0D-9BD1-FC5B250F02BF}">
+<ds:datastoreItem xmlns:ds="http://schemas.openxmlformats.org/officeDocument/2006/customXml" ds:itemID="{A1731763-144A-4861-9E0D-E95495B9601B}">
   <ds:schemaRefs>
     <ds:schemaRef ds:uri="http://schemas.openxmlformats.org/officeDocument/2006/bibliography"/>
   </ds:schemaRefs>

--- a/99188_sample.docx
+++ b/99188_sample.docx
@@ -2817,6 +2817,7 @@
         <w:rPr>
           <w:rFonts w:ascii="標楷體" w:eastAsia="標楷體" w:hAnsi="標楷體" w:hint="eastAsia"/>
           <w:b w:val="0"/>
+          <w:color w:val="FF0000"/>
           <w:sz w:val="28"/>
         </w:rPr>
         <w:t>107</w:t>
@@ -6919,7 +6920,7 @@
               <w:pStyle w:val="ab"/>
               <w:spacing w:line="480" w:lineRule="exact"/>
               <w:rPr>
-                <w:rFonts w:ascii="標楷體" w:eastAsia="標楷體" w:hAnsi="標楷體" w:hint="eastAsia"/>
+                <w:rFonts w:ascii="標楷體" w:eastAsia="標楷體" w:hAnsi="標楷體"/>
                 <w:b w:val="0"/>
                 <w:sz w:val="20"/>
                 <w:szCs w:val="20"/>
@@ -6967,18 +6968,7 @@
                 <w:sz w:val="20"/>
                 <w:szCs w:val="20"/>
               </w:rPr>
-              <w:t>中西</w:t>
-            </w:r>
-            <w:bookmarkStart w:id="2" w:name="_GoBack"/>
-            <w:bookmarkEnd w:id="2"/>
-            <w:r>
-              <w:rPr>
-                <w:rFonts w:ascii="標楷體" w:eastAsia="標楷體" w:hAnsi="標楷體"/>
-                <w:b w:val="0"/>
-                <w:sz w:val="20"/>
-                <w:szCs w:val="20"/>
-              </w:rPr>
-              <w:t>區中正路88號</w:t>
+              <w:t>中西區中正路88號</w:t>
             </w:r>
           </w:p>
         </w:tc>
@@ -8782,15 +8772,23 @@
           <w:b w:val="0"/>
           <w:sz w:val="28"/>
         </w:rPr>
-        <w:t>實施假</w:t>
-      </w:r>
-      <w:r>
-        <w:rPr>
-          <w:rFonts w:ascii="標楷體" w:eastAsia="標楷體" w:hAnsi="標楷體" w:hint="eastAsia"/>
-          <w:b w:val="0"/>
-          <w:sz w:val="28"/>
-        </w:rPr>
-        <w:t>執行行為。</w:t>
+        <w:t>實施</w:t>
+      </w:r>
+      <w:r>
+        <w:rPr>
+          <w:rFonts w:ascii="標楷體" w:eastAsia="標楷體" w:hAnsi="標楷體" w:hint="eastAsia"/>
+          <w:b w:val="0"/>
+          <w:sz w:val="28"/>
+        </w:rPr>
+        <w:t>強制執行</w:t>
+      </w:r>
+      <w:r>
+        <w:rPr>
+          <w:rFonts w:ascii="標楷體" w:eastAsia="標楷體" w:hAnsi="標楷體" w:hint="eastAsia"/>
+          <w:b w:val="0"/>
+          <w:sz w:val="28"/>
+        </w:rPr>
+        <w:t>行為。</w:t>
       </w:r>
     </w:p>
     <w:p>
@@ -8846,7 +8844,23 @@
           <w:sz w:val="28"/>
         </w:rPr>
         <w:lastRenderedPageBreak/>
-        <w:t>人謝淑美房地產標的編號1，實施假執行行為。</w:t>
+        <w:t>人謝淑美房地產標的編號1，實施</w:t>
+      </w:r>
+      <w:r>
+        <w:rPr>
+          <w:rFonts w:ascii="標楷體" w:eastAsia="標楷體" w:hAnsi="標楷體" w:hint="eastAsia"/>
+          <w:b w:val="0"/>
+          <w:sz w:val="28"/>
+        </w:rPr>
+        <w:t>強制執行</w:t>
+      </w:r>
+      <w:r>
+        <w:rPr>
+          <w:rFonts w:ascii="標楷體" w:eastAsia="標楷體" w:hAnsi="標楷體" w:hint="eastAsia"/>
+          <w:b w:val="0"/>
+          <w:sz w:val="28"/>
+        </w:rPr>
+        <w:t>行為。</w:t>
       </w:r>
     </w:p>
     <w:p>
@@ -8893,8 +8907,11 @@
     <w:p>
       <w:pPr>
         <w:pStyle w:val="ab"/>
+        <w:numPr>
+          <w:ilvl w:val="0"/>
+          <w:numId w:val="9"/>
+        </w:numPr>
         <w:spacing w:line="480" w:lineRule="exact"/>
-        <w:ind w:left="960"/>
         <w:rPr>
           <w:rFonts w:ascii="標楷體" w:eastAsia="標楷體" w:hAnsi="標楷體"/>
           <w:b w:val="0"/>
@@ -9051,7 +9068,23 @@
           <w:b w:val="0"/>
           <w:sz w:val="28"/>
         </w:rPr>
-        <w:t>予以假執行，以保權益。</w:t>
+        <w:t>予以</w:t>
+      </w:r>
+      <w:r>
+        <w:rPr>
+          <w:rFonts w:ascii="標楷體" w:eastAsia="標楷體" w:hAnsi="標楷體" w:hint="eastAsia"/>
+          <w:b w:val="0"/>
+          <w:sz w:val="28"/>
+        </w:rPr>
+        <w:t>強制執行</w:t>
+      </w:r>
+      <w:r>
+        <w:rPr>
+          <w:rFonts w:ascii="標楷體" w:eastAsia="標楷體" w:hAnsi="標楷體" w:hint="eastAsia"/>
+          <w:b w:val="0"/>
+          <w:sz w:val="28"/>
+        </w:rPr>
+        <w:t>，以保權益。</w:t>
       </w:r>
     </w:p>
     <w:p>
@@ -9100,6 +9133,7 @@
         <w:rPr>
           <w:rFonts w:ascii="標楷體" w:eastAsia="標楷體" w:hAnsi="標楷體"/>
           <w:b w:val="0"/>
+          <w:color w:val="FF0000"/>
           <w:sz w:val="28"/>
         </w:rPr>
       </w:pPr>
@@ -9108,6 +9142,7 @@
         <w:rPr>
           <w:rFonts w:ascii="標楷體" w:eastAsia="標楷體" w:hAnsi="標楷體" w:hint="eastAsia"/>
           <w:b w:val="0"/>
+          <w:color w:val="FF0000"/>
           <w:sz w:val="28"/>
         </w:rPr>
         <w:t>108年度訴字第1746號</w:t>
@@ -9117,6 +9152,7 @@
         <w:rPr>
           <w:rFonts w:ascii="標楷體" w:eastAsia="標楷體" w:hAnsi="標楷體" w:hint="eastAsia"/>
           <w:b w:val="0"/>
+          <w:color w:val="FF0000"/>
           <w:sz w:val="28"/>
         </w:rPr>
         <w:t>判決</w:t>
@@ -9125,6 +9161,7 @@
         <w:rPr>
           <w:rFonts w:ascii="標楷體" w:eastAsia="標楷體" w:hAnsi="標楷體" w:hint="eastAsia"/>
           <w:b w:val="0"/>
+          <w:color w:val="FF0000"/>
           <w:sz w:val="28"/>
         </w:rPr>
         <w:t>正本</w:t>
@@ -9133,6 +9170,7 @@
         <w:rPr>
           <w:rFonts w:ascii="標楷體" w:eastAsia="標楷體" w:hAnsi="標楷體" w:hint="eastAsia"/>
           <w:b w:val="0"/>
+          <w:color w:val="FF0000"/>
           <w:sz w:val="28"/>
         </w:rPr>
         <w:t>乙</w:t>
@@ -9141,6 +9179,7 @@
         <w:rPr>
           <w:rFonts w:ascii="標楷體" w:eastAsia="標楷體" w:hAnsi="標楷體" w:hint="eastAsia"/>
           <w:b w:val="0"/>
+          <w:color w:val="FF0000"/>
           <w:sz w:val="28"/>
         </w:rPr>
         <w:t>件。</w:t>
@@ -9372,6 +9411,42 @@
         <w:t>。</w:t>
       </w:r>
     </w:p>
+    <w:p>
+      <w:pPr>
+        <w:pStyle w:val="ab"/>
+        <w:numPr>
+          <w:ilvl w:val="0"/>
+          <w:numId w:val="12"/>
+        </w:numPr>
+        <w:spacing w:line="480" w:lineRule="exact"/>
+        <w:rPr>
+          <w:rFonts w:ascii="標楷體" w:eastAsia="標楷體" w:hAnsi="標楷體" w:hint="eastAsia"/>
+          <w:b w:val="0"/>
+          <w:color w:val="FF0000"/>
+          <w:sz w:val="28"/>
+        </w:rPr>
+      </w:pPr>
+      <w:bookmarkStart w:id="2" w:name="_GoBack"/>
+      <w:r>
+        <w:rPr>
+          <w:rFonts w:ascii="標楷體" w:eastAsia="標楷體" w:hAnsi="標楷體" w:hint="eastAsia"/>
+          <w:b w:val="0"/>
+          <w:color w:val="FF0000"/>
+          <w:sz w:val="28"/>
+        </w:rPr>
+        <w:t>判決確定證明正本乙件</w:t>
+      </w:r>
+      <w:r>
+        <w:rPr>
+          <w:rFonts w:ascii="標楷體" w:eastAsia="標楷體" w:hAnsi="標楷體" w:hint="eastAsia"/>
+          <w:b w:val="0"/>
+          <w:color w:val="FF0000"/>
+          <w:sz w:val="28"/>
+        </w:rPr>
+        <w:t>。</w:t>
+      </w:r>
+    </w:p>
+    <w:bookmarkEnd w:id="2"/>
     <w:p>
       <w:pPr>
         <w:spacing w:line="480" w:lineRule="exact"/>
@@ -11948,7 +12023,7 @@
 </file>
 
 <file path=customXml/itemProps1.xml><?xml version="1.0" encoding="utf-8"?>
-<ds:datastoreItem xmlns:ds="http://schemas.openxmlformats.org/officeDocument/2006/customXml" ds:itemID="{A1731763-144A-4861-9E0D-E95495B9601B}">
+<ds:datastoreItem xmlns:ds="http://schemas.openxmlformats.org/officeDocument/2006/customXml" ds:itemID="{1681F0EB-87F3-4E66-9FC5-06A19EFCE2D6}">
   <ds:schemaRefs>
     <ds:schemaRef ds:uri="http://schemas.openxmlformats.org/officeDocument/2006/bibliography"/>
   </ds:schemaRefs>
